--- a/Resolución del parcial.docx
+++ b/Resolución del parcial.docx
@@ -259,7 +259,31 @@
           <w:bCs/>
           <w:lang w:val="es-ES"/>
         </w:rPr>
-        <w:t xml:space="preserve">   MAJANO DE PAZ, JOSÉ RICARDO</w:t>
+        <w:t xml:space="preserve">   </w:t>
+      </w:r>
+      <w:r>
+        <w:rPr>
+          <w:rFonts w:asciiTheme="minorHAnsi" w:hAnsiTheme="minorHAnsi" w:cstheme="minorHAnsi"/>
+          <w:bCs/>
+          <w:lang w:val="es-ES"/>
+        </w:rPr>
+        <w:tab/>
+      </w:r>
+      <w:r>
+        <w:rPr>
+          <w:rFonts w:asciiTheme="minorHAnsi" w:hAnsiTheme="minorHAnsi" w:cstheme="minorHAnsi"/>
+          <w:bCs/>
+          <w:lang w:val="es-ES"/>
+        </w:rPr>
+        <w:tab/>
+      </w:r>
+      <w:r>
+        <w:rPr>
+          <w:rFonts w:asciiTheme="minorHAnsi" w:hAnsiTheme="minorHAnsi" w:cstheme="minorHAnsi"/>
+          <w:bCs/>
+          <w:lang w:val="es-ES"/>
+        </w:rPr>
+        <w:t>MAJANO DE PAZ, JOSÉ RICARDO</w:t>
       </w:r>
       <w:r>
         <w:rPr>
@@ -290,7 +314,7 @@
     <w:p>
       <w:pPr>
         <w:spacing w:line="360" w:lineRule="auto"/>
-        <w:ind w:left="1276" w:firstLine="164"/>
+        <w:ind w:left="1996" w:firstLine="164"/>
         <w:contextualSpacing/>
         <w:rPr>
           <w:rFonts w:asciiTheme="minorHAnsi" w:hAnsiTheme="minorHAnsi" w:cstheme="minorHAnsi"/>
@@ -323,7 +347,7 @@
     <w:p>
       <w:pPr>
         <w:spacing w:line="360" w:lineRule="auto"/>
-        <w:ind w:left="1276" w:firstLine="164"/>
+        <w:ind w:left="1832" w:firstLine="328"/>
         <w:contextualSpacing/>
         <w:rPr>
           <w:rFonts w:asciiTheme="minorHAnsi" w:hAnsiTheme="minorHAnsi" w:cstheme="minorHAnsi"/>
@@ -403,6 +427,57 @@
         </w:rPr>
         <w:t>ALEXANDER ALBERTO SIGUENZA CAMPOS</w:t>
       </w:r>
+    </w:p>
+    <w:p>
+      <w:pPr>
+        <w:spacing w:line="360" w:lineRule="auto"/>
+        <w:contextualSpacing/>
+        <w:jc w:val="center"/>
+        <w:rPr>
+          <w:rFonts w:asciiTheme="minorHAnsi" w:hAnsiTheme="minorHAnsi" w:cstheme="minorHAnsi"/>
+          <w:b/>
+          <w:bCs/>
+          <w:lang w:val="es-SV"/>
+        </w:rPr>
+      </w:pPr>
+      <w:r>
+        <w:rPr>
+          <w:rFonts w:asciiTheme="minorHAnsi" w:hAnsiTheme="minorHAnsi" w:cstheme="minorHAnsi"/>
+          <w:b/>
+          <w:bCs/>
+          <w:lang w:val="es-SV"/>
+        </w:rPr>
+        <w:t>PORCENTAJE LOGRADO</w:t>
+      </w:r>
+    </w:p>
+    <w:p>
+      <w:pPr>
+        <w:spacing w:line="360" w:lineRule="auto"/>
+        <w:contextualSpacing/>
+        <w:jc w:val="center"/>
+        <w:rPr>
+          <w:rFonts w:asciiTheme="minorHAnsi" w:hAnsiTheme="minorHAnsi" w:cstheme="minorHAnsi"/>
+          <w:lang w:val="es-SV"/>
+        </w:rPr>
+      </w:pPr>
+      <w:r>
+        <w:rPr>
+          <w:rFonts w:asciiTheme="minorHAnsi" w:hAnsiTheme="minorHAnsi" w:cstheme="minorHAnsi"/>
+          <w:lang w:val="es-SV"/>
+        </w:rPr>
+        <w:t>100%</w:t>
+      </w:r>
+    </w:p>
+    <w:p>
+      <w:pPr>
+        <w:spacing w:line="360" w:lineRule="auto"/>
+        <w:contextualSpacing/>
+        <w:jc w:val="center"/>
+        <w:rPr>
+          <w:rFonts w:asciiTheme="minorHAnsi" w:hAnsiTheme="minorHAnsi" w:cstheme="minorHAnsi"/>
+          <w:lang w:val="es-SV"/>
+        </w:rPr>
+      </w:pPr>
     </w:p>
     <w:p>
       <w:pPr>
@@ -441,18 +516,29 @@
           <w:rPr>
             <w:rStyle w:val="Hipervnculo"/>
             <w:rFonts w:asciiTheme="minorHAnsi" w:hAnsiTheme="minorHAnsi" w:cstheme="minorHAnsi"/>
-            <w:lang w:val="es-SV"/>
+            <w:lang w:val="es-ES"/>
           </w:rPr>
-          <w:t>https://github.com/Napote/SQL-Parser.git</w:t>
+          <w:t>https://github.com/RicardoM99160/Parcial1-DSM-03L.git</w:t>
         </w:r>
       </w:hyperlink>
       <w:r>
         <w:rPr>
           <w:rFonts w:asciiTheme="minorHAnsi" w:hAnsiTheme="minorHAnsi" w:cstheme="minorHAnsi"/>
-          <w:lang w:val="es-SV"/>
+          <w:lang w:val="es-ES"/>
         </w:rPr>
         <w:t xml:space="preserve"> </w:t>
       </w:r>
+    </w:p>
+    <w:p>
+      <w:pPr>
+        <w:spacing w:line="360" w:lineRule="auto"/>
+        <w:contextualSpacing/>
+        <w:jc w:val="center"/>
+        <w:rPr>
+          <w:rFonts w:asciiTheme="minorHAnsi" w:hAnsiTheme="minorHAnsi" w:cstheme="minorHAnsi"/>
+          <w:lang w:val="es-ES"/>
+        </w:rPr>
+      </w:pPr>
     </w:p>
     <w:p>
       <w:pPr>
@@ -504,14 +590,15 @@
         <w:contextualSpacing/>
         <w:jc w:val="right"/>
         <w:rPr>
-          <w:lang w:val="es-SV"/>
-        </w:rPr>
-      </w:pPr>
-      <w:r>
-        <w:rPr>
           <w:rFonts w:asciiTheme="minorHAnsi" w:hAnsiTheme="minorHAnsi" w:cstheme="minorHAnsi"/>
           <w:lang w:val="es-ES"/>
         </w:rPr>
+      </w:pPr>
+      <w:r>
+        <w:rPr>
+          <w:rFonts w:asciiTheme="minorHAnsi" w:hAnsiTheme="minorHAnsi" w:cstheme="minorHAnsi"/>
+          <w:lang w:val="es-ES"/>
+        </w:rPr>
         <w:t xml:space="preserve">Miércoles </w:t>
       </w:r>
       <w:r>
@@ -554,39 +641,51 @@
     </w:p>
     <w:p>
       <w:pPr>
-        <w:rPr>
-          <w:lang w:val="es-SV"/>
-        </w:rPr>
-      </w:pPr>
-      <w:r>
-        <w:rPr>
+        <w:jc w:val="center"/>
+        <w:rPr>
+          <w:rFonts w:asciiTheme="minorHAnsi" w:hAnsiTheme="minorHAnsi" w:cstheme="minorHAnsi"/>
+          <w:b/>
+          <w:bCs/>
+          <w:lang w:val="es-SV"/>
+        </w:rPr>
+      </w:pPr>
+      <w:r>
+        <w:rPr>
+          <w:rFonts w:asciiTheme="minorHAnsi" w:hAnsiTheme="minorHAnsi" w:cstheme="minorHAnsi"/>
+          <w:b/>
+          <w:bCs/>
           <w:lang w:val="es-SV"/>
         </w:rPr>
         <w:lastRenderedPageBreak/>
-        <w:t>Ejercicio 1</w:t>
-      </w:r>
-    </w:p>
-    <w:p>
-      <w:pPr>
-        <w:rPr>
-          <w:lang w:val="es-SV"/>
-        </w:rPr>
-      </w:pPr>
-    </w:p>
-    <w:p>
-      <w:pPr>
-        <w:rPr>
-          <w:lang w:val="es-SV"/>
-        </w:rPr>
-      </w:pPr>
-      <w:r>
-        <w:rPr>
+        <w:t>EJERCICIO 1</w:t>
+      </w:r>
+    </w:p>
+    <w:p>
+      <w:pPr>
+        <w:rPr>
+          <w:rFonts w:asciiTheme="minorHAnsi" w:hAnsiTheme="minorHAnsi" w:cstheme="minorHAnsi"/>
+          <w:lang w:val="es-SV"/>
+        </w:rPr>
+      </w:pPr>
+    </w:p>
+    <w:p>
+      <w:pPr>
+        <w:jc w:val="both"/>
+        <w:rPr>
+          <w:rFonts w:asciiTheme="minorHAnsi" w:hAnsiTheme="minorHAnsi" w:cstheme="minorHAnsi"/>
+          <w:lang w:val="es-SV"/>
+        </w:rPr>
+      </w:pPr>
+      <w:r>
+        <w:rPr>
+          <w:rFonts w:asciiTheme="minorHAnsi" w:hAnsiTheme="minorHAnsi" w:cstheme="minorHAnsi"/>
           <w:lang w:val="es-SV"/>
         </w:rPr>
         <w:t xml:space="preserve">La resolución de este ejercicio consta de 2 </w:t>
       </w:r>
       <w:r>
         <w:rPr>
+          <w:rFonts w:asciiTheme="minorHAnsi" w:hAnsiTheme="minorHAnsi" w:cstheme="minorHAnsi"/>
           <w:lang w:val="es-SV"/>
         </w:rPr>
         <w:t xml:space="preserve">Actividades. </w:t>
@@ -594,98 +693,52 @@
     </w:p>
     <w:p>
       <w:pPr>
-        <w:rPr>
-          <w:lang w:val="es-SV"/>
-        </w:rPr>
-      </w:pPr>
-    </w:p>
-    <w:p>
-      <w:pPr>
-        <w:rPr>
-          <w:lang w:val="es-SV"/>
-        </w:rPr>
-      </w:pPr>
-      <w:r>
-        <w:rPr>
-          <w:lang w:val="es-SV"/>
-        </w:rPr>
-        <w:t xml:space="preserve">En la imagen de la izquierda se observa la </w:t>
-      </w:r>
-      <w:proofErr w:type="spellStart"/>
-      <w:r>
-        <w:rPr>
-          <w:lang w:val="es-SV"/>
-        </w:rPr>
-        <w:t>MainActivity</w:t>
-      </w:r>
-      <w:proofErr w:type="spellEnd"/>
-      <w:r>
-        <w:rPr>
-          <w:lang w:val="es-SV"/>
-        </w:rPr>
-        <w:t xml:space="preserve">. Está conformada por 3 </w:t>
-      </w:r>
-      <w:proofErr w:type="spellStart"/>
-      <w:r>
-        <w:rPr>
-          <w:lang w:val="es-SV"/>
-        </w:rPr>
-        <w:t>EditText</w:t>
-      </w:r>
-      <w:proofErr w:type="spellEnd"/>
-      <w:r>
-        <w:rPr>
-          <w:lang w:val="es-SV"/>
-        </w:rPr>
-        <w:t xml:space="preserve"> de tipo </w:t>
-      </w:r>
-      <w:proofErr w:type="spellStart"/>
-      <w:r>
-        <w:rPr>
-          <w:lang w:val="es-SV"/>
-        </w:rPr>
-        <w:t>Number</w:t>
-      </w:r>
-      <w:proofErr w:type="spellEnd"/>
-      <w:r>
-        <w:rPr>
-          <w:lang w:val="es-SV"/>
-        </w:rPr>
-        <w:t>, donde se ingresan los valores a, b y c para poder resolver la ecuación cuadrática. También posee un botón para limpiar los valores de los campos ingresados y otro botón para realizar el cálculo de la ecuación cuadrática a partir de los valores ingresados.</w:t>
-      </w:r>
-    </w:p>
-    <w:p>
-      <w:pPr>
-        <w:rPr>
-          <w:lang w:val="es-SV"/>
-        </w:rPr>
-      </w:pPr>
-    </w:p>
-    <w:p>
-      <w:pPr>
-        <w:rPr>
-          <w:lang w:val="es-SV"/>
-        </w:rPr>
-      </w:pPr>
-      <w:r>
-        <w:rPr>
-          <w:lang w:val="es-SV"/>
-        </w:rPr>
-        <w:t xml:space="preserve">En la imagen de la derecha se observa la actividad de resultados. Esta actividad consta de dos </w:t>
-      </w:r>
-      <w:proofErr w:type="spellStart"/>
-      <w:r>
-        <w:rPr>
-          <w:lang w:val="es-SV"/>
-        </w:rPr>
-        <w:t>TextView</w:t>
-      </w:r>
-      <w:proofErr w:type="spellEnd"/>
-      <w:r>
-        <w:rPr>
-          <w:lang w:val="es-SV"/>
-        </w:rPr>
-        <w:t xml:space="preserve"> para mostrar los valores de X obtenidos al resolver la ecuación. También posee un botón para regresar a la actividad anterior.</w:t>
+        <w:jc w:val="both"/>
+        <w:rPr>
+          <w:rFonts w:asciiTheme="minorHAnsi" w:hAnsiTheme="minorHAnsi" w:cstheme="minorHAnsi"/>
+          <w:lang w:val="es-SV"/>
+        </w:rPr>
+      </w:pPr>
+    </w:p>
+    <w:p>
+      <w:pPr>
+        <w:jc w:val="both"/>
+        <w:rPr>
+          <w:rFonts w:asciiTheme="minorHAnsi" w:hAnsiTheme="minorHAnsi" w:cstheme="minorHAnsi"/>
+          <w:lang w:val="es-SV"/>
+        </w:rPr>
+      </w:pPr>
+      <w:r>
+        <w:rPr>
+          <w:rFonts w:asciiTheme="minorHAnsi" w:hAnsiTheme="minorHAnsi" w:cstheme="minorHAnsi"/>
+          <w:lang w:val="es-SV"/>
+        </w:rPr>
+        <w:t>En la imagen de la izquierda se observa la MainActivity. Está conformada por 3 EditText de tipo Number, donde se ingresan los valores a, b y c para poder resolver la ecuación cuadrática. También posee un botón para limpiar los valores de los campos ingresados y otro botón para realizar el cálculo de la ecuación cuadrática a partir de los valores ingresados.</w:t>
+      </w:r>
+    </w:p>
+    <w:p>
+      <w:pPr>
+        <w:jc w:val="both"/>
+        <w:rPr>
+          <w:rFonts w:asciiTheme="minorHAnsi" w:hAnsiTheme="minorHAnsi" w:cstheme="minorHAnsi"/>
+          <w:lang w:val="es-SV"/>
+        </w:rPr>
+      </w:pPr>
+    </w:p>
+    <w:p>
+      <w:pPr>
+        <w:jc w:val="both"/>
+        <w:rPr>
+          <w:rFonts w:asciiTheme="minorHAnsi" w:hAnsiTheme="minorHAnsi" w:cstheme="minorHAnsi"/>
+          <w:lang w:val="es-SV"/>
+        </w:rPr>
+      </w:pPr>
+      <w:r>
+        <w:rPr>
+          <w:rFonts w:asciiTheme="minorHAnsi" w:hAnsiTheme="minorHAnsi" w:cstheme="minorHAnsi"/>
+          <w:lang w:val="es-SV"/>
+        </w:rPr>
+        <w:t>En la imagen de la derecha se observa la actividad de resultados. Esta actividad consta de dos TextView para mostrar los valores de X obtenidos al resolver la ecuación. También posee un botón para regresar a la actividad anterior.</w:t>
       </w:r>
     </w:p>
     <w:p>
@@ -712,8 +765,8 @@
           <w:bdr w:val="none" w:sz="0" w:space="0" w:color="auto" w:frame="1"/>
         </w:rPr>
         <w:drawing>
-          <wp:inline distT="0" distB="0" distL="0" distR="0" wp14:anchorId="6076F372" wp14:editId="2F39D176">
-            <wp:extent cx="2057400" cy="4457700"/>
+          <wp:inline distT="0" distB="0" distL="0" distR="0" wp14:anchorId="6076F372" wp14:editId="7235CDEA">
+            <wp:extent cx="1266092" cy="2743200"/>
             <wp:effectExtent l="0" t="0" r="0" b="0"/>
             <wp:docPr id="4" name="Imagen 4"/>
             <wp:cNvGraphicFramePr>
@@ -744,7 +797,7 @@
                   <pic:spPr bwMode="auto">
                     <a:xfrm>
                       <a:off x="0" y="0"/>
-                      <a:ext cx="2057400" cy="4457700"/>
+                      <a:ext cx="1266092" cy="2743200"/>
                     </a:xfrm>
                     <a:prstGeom prst="rect">
                       <a:avLst/>
@@ -776,8 +829,8 @@
           <w:bdr w:val="none" w:sz="0" w:space="0" w:color="auto" w:frame="1"/>
         </w:rPr>
         <w:drawing>
-          <wp:inline distT="0" distB="0" distL="0" distR="0" wp14:anchorId="41B44D98" wp14:editId="448FED56">
-            <wp:extent cx="2057400" cy="4457700"/>
+          <wp:inline distT="0" distB="0" distL="0" distR="0" wp14:anchorId="41B44D98" wp14:editId="735DA5BE">
+            <wp:extent cx="1266092" cy="2743200"/>
             <wp:effectExtent l="0" t="0" r="0" b="0"/>
             <wp:docPr id="3" name="Imagen 3"/>
             <wp:cNvGraphicFramePr>
@@ -808,7 +861,7 @@
                   <pic:spPr bwMode="auto">
                     <a:xfrm>
                       <a:off x="0" y="0"/>
-                      <a:ext cx="2057400" cy="4457700"/>
+                      <a:ext cx="1266092" cy="2743200"/>
                     </a:xfrm>
                     <a:prstGeom prst="rect">
                       <a:avLst/>
@@ -836,13 +889,15 @@
     <w:p>
       <w:pPr>
         <w:rPr>
-          <w:b/>
-          <w:bCs/>
-          <w:lang w:val="es-SV"/>
-        </w:rPr>
-      </w:pPr>
-      <w:r>
-        <w:rPr>
+          <w:rFonts w:asciiTheme="minorHAnsi" w:hAnsiTheme="minorHAnsi" w:cstheme="minorHAnsi"/>
+          <w:b/>
+          <w:bCs/>
+          <w:lang w:val="es-SV"/>
+        </w:rPr>
+      </w:pPr>
+      <w:r>
+        <w:rPr>
+          <w:rFonts w:asciiTheme="minorHAnsi" w:hAnsiTheme="minorHAnsi" w:cstheme="minorHAnsi"/>
           <w:b/>
           <w:bCs/>
           <w:lang w:val="es-SV"/>
@@ -853,6 +908,7 @@
     <w:p>
       <w:pPr>
         <w:rPr>
+          <w:rFonts w:asciiTheme="minorHAnsi" w:hAnsiTheme="minorHAnsi" w:cstheme="minorHAnsi"/>
           <w:b/>
           <w:bCs/>
           <w:lang w:val="es-SV"/>
@@ -867,13 +923,15 @@
           <w:numId w:val="1"/>
         </w:numPr>
         <w:rPr>
-          <w:b/>
-          <w:bCs/>
-          <w:lang w:val="es-SV"/>
-        </w:rPr>
-      </w:pPr>
-      <w:r>
-        <w:rPr>
+          <w:rFonts w:asciiTheme="minorHAnsi" w:hAnsiTheme="minorHAnsi" w:cstheme="minorHAnsi"/>
+          <w:b/>
+          <w:bCs/>
+          <w:lang w:val="es-SV"/>
+        </w:rPr>
+      </w:pPr>
+      <w:r>
+        <w:rPr>
+          <w:rFonts w:asciiTheme="minorHAnsi" w:hAnsiTheme="minorHAnsi" w:cstheme="minorHAnsi"/>
           <w:lang w:val="es-SV"/>
         </w:rPr>
         <w:t>No se aceptan campos vacíos</w:t>
@@ -881,6 +939,27 @@
     </w:p>
     <w:p>
       <w:pPr>
+        <w:ind w:left="360"/>
+        <w:rPr>
+          <w:b/>
+          <w:bCs/>
+          <w:lang w:val="es-SV"/>
+        </w:rPr>
+      </w:pPr>
+    </w:p>
+    <w:p>
+      <w:pPr>
+        <w:ind w:left="360"/>
+        <w:rPr>
+          <w:b/>
+          <w:bCs/>
+          <w:lang w:val="es-SV"/>
+        </w:rPr>
+      </w:pPr>
+    </w:p>
+    <w:p>
+      <w:pPr>
+        <w:ind w:left="360"/>
         <w:jc w:val="center"/>
         <w:rPr>
           <w:b/>
@@ -892,10 +971,9 @@
         <w:rPr>
           <w:noProof/>
         </w:rPr>
-        <w:lastRenderedPageBreak/>
         <w:drawing>
-          <wp:inline distT="0" distB="0" distL="0" distR="0" wp14:anchorId="547BA01B" wp14:editId="3FAA4FFF">
-            <wp:extent cx="2057400" cy="4463325"/>
+          <wp:inline distT="0" distB="0" distL="0" distR="0" wp14:anchorId="4DECB80E" wp14:editId="73EF9F54">
+            <wp:extent cx="1264496" cy="2743200"/>
             <wp:effectExtent l="0" t="0" r="0" b="0"/>
             <wp:docPr id="1" name="Imagen 1"/>
             <wp:cNvGraphicFramePr>
@@ -917,7 +995,7 @@
                   <pic:spPr>
                     <a:xfrm>
                       <a:off x="0" y="0"/>
-                      <a:ext cx="2057400" cy="4463325"/>
+                      <a:ext cx="1264496" cy="2743200"/>
                     </a:xfrm>
                     <a:prstGeom prst="rect">
                       <a:avLst/>
@@ -950,8 +1028,8 @@
           <w:bdr w:val="none" w:sz="0" w:space="0" w:color="auto" w:frame="1"/>
         </w:rPr>
         <w:drawing>
-          <wp:inline distT="0" distB="0" distL="0" distR="0" wp14:anchorId="73BB4762" wp14:editId="1E312332">
-            <wp:extent cx="2057400" cy="4457700"/>
+          <wp:inline distT="0" distB="0" distL="0" distR="0" wp14:anchorId="39A49BF2" wp14:editId="4EB4EB62">
+            <wp:extent cx="1266092" cy="2743200"/>
             <wp:effectExtent l="0" t="0" r="0" b="0"/>
             <wp:docPr id="5" name="Imagen 5"/>
             <wp:cNvGraphicFramePr>
@@ -982,7 +1060,7 @@
                   <pic:spPr bwMode="auto">
                     <a:xfrm>
                       <a:off x="0" y="0"/>
-                      <a:ext cx="2057400" cy="4457700"/>
+                      <a:ext cx="1266092" cy="2743200"/>
                     </a:xfrm>
                     <a:prstGeom prst="rect">
                       <a:avLst/>
@@ -1001,43 +1079,10 @@
     </w:p>
     <w:p>
       <w:pPr>
-        <w:rPr>
-          <w:b/>
-          <w:bCs/>
-          <w:lang w:val="es-SV"/>
-        </w:rPr>
-      </w:pPr>
-    </w:p>
-    <w:p>
-      <w:pPr>
-        <w:pStyle w:val="Prrafodelista"/>
-        <w:numPr>
-          <w:ilvl w:val="0"/>
-          <w:numId w:val="1"/>
-        </w:numPr>
-        <w:rPr>
-          <w:lang w:val="es-SV"/>
-        </w:rPr>
-      </w:pPr>
-      <w:r>
-        <w:rPr>
-          <w:lang w:val="es-SV"/>
-        </w:rPr>
-        <w:t xml:space="preserve">Si el valor de a es 0, no se resuelve la ecuación, puesto que cualquier número dividido entre 0 es </w:t>
-      </w:r>
-      <w:proofErr w:type="spellStart"/>
-      <w:r>
-        <w:rPr>
-          <w:lang w:val="es-SV"/>
-        </w:rPr>
-        <w:t>inderteminado</w:t>
-      </w:r>
-      <w:proofErr w:type="spellEnd"/>
-    </w:p>
-    <w:p>
-      <w:pPr>
-        <w:jc w:val="center"/>
-        <w:rPr>
+        <w:jc w:val="center"/>
+        <w:rPr>
+          <w:b/>
+          <w:bCs/>
           <w:lang w:val="es-SV"/>
         </w:rPr>
       </w:pPr>
@@ -1051,9 +1096,88 @@
           <w:bdr w:val="none" w:sz="0" w:space="0" w:color="auto" w:frame="1"/>
         </w:rPr>
         <w:lastRenderedPageBreak/>
+        <w:t xml:space="preserve">    </w:t>
+      </w:r>
+    </w:p>
+    <w:p>
+      <w:pPr>
+        <w:rPr>
+          <w:b/>
+          <w:bCs/>
+          <w:lang w:val="es-SV"/>
+        </w:rPr>
+      </w:pPr>
+    </w:p>
+    <w:p>
+      <w:pPr>
+        <w:rPr>
+          <w:rFonts w:asciiTheme="minorHAnsi" w:hAnsiTheme="minorHAnsi" w:cstheme="minorHAnsi"/>
+          <w:lang w:val="es-SV"/>
+        </w:rPr>
+      </w:pPr>
+    </w:p>
+    <w:p>
+      <w:pPr>
+        <w:rPr>
+          <w:rFonts w:asciiTheme="minorHAnsi" w:hAnsiTheme="minorHAnsi" w:cstheme="minorHAnsi"/>
+          <w:lang w:val="es-SV"/>
+        </w:rPr>
+      </w:pPr>
+    </w:p>
+    <w:p>
+      <w:pPr>
+        <w:pStyle w:val="Prrafodelista"/>
+        <w:numPr>
+          <w:ilvl w:val="0"/>
+          <w:numId w:val="1"/>
+        </w:numPr>
+        <w:jc w:val="both"/>
+        <w:rPr>
+          <w:rFonts w:asciiTheme="minorHAnsi" w:hAnsiTheme="minorHAnsi" w:cstheme="minorHAnsi"/>
+          <w:lang w:val="es-SV"/>
+        </w:rPr>
+      </w:pPr>
+      <w:r>
+        <w:rPr>
+          <w:rFonts w:asciiTheme="minorHAnsi" w:hAnsiTheme="minorHAnsi" w:cstheme="minorHAnsi"/>
+          <w:lang w:val="es-SV"/>
+        </w:rPr>
+        <w:t xml:space="preserve">Si el valor de a es 0, no se resuelve la ecuación, puesto que cualquier número dividido entre 0 es </w:t>
+      </w:r>
+      <w:r>
+        <w:rPr>
+          <w:rFonts w:asciiTheme="minorHAnsi" w:hAnsiTheme="minorHAnsi" w:cstheme="minorHAnsi"/>
+          <w:lang w:val="es-SV"/>
+        </w:rPr>
+        <w:t>indeterminado</w:t>
+      </w:r>
+      <w:r>
+        <w:rPr>
+          <w:rFonts w:asciiTheme="minorHAnsi" w:hAnsiTheme="minorHAnsi" w:cstheme="minorHAnsi"/>
+          <w:lang w:val="es-SV"/>
+        </w:rPr>
+        <w:t>.</w:t>
+      </w:r>
+    </w:p>
+    <w:p>
+      <w:pPr>
+        <w:jc w:val="center"/>
+        <w:rPr>
+          <w:lang w:val="es-SV"/>
+        </w:rPr>
+      </w:pPr>
+      <w:r>
+        <w:rPr>
+          <w:rFonts w:ascii="Arial" w:hAnsi="Arial" w:cs="Arial"/>
+          <w:noProof/>
+          <w:color w:val="000000"/>
+          <w:sz w:val="22"/>
+          <w:szCs w:val="22"/>
+          <w:bdr w:val="none" w:sz="0" w:space="0" w:color="auto" w:frame="1"/>
+        </w:rPr>
         <w:drawing>
-          <wp:inline distT="0" distB="0" distL="0" distR="0" wp14:anchorId="6F59BA3C" wp14:editId="5D5066BF">
-            <wp:extent cx="2057400" cy="4457700"/>
+          <wp:inline distT="0" distB="0" distL="0" distR="0" wp14:anchorId="6F59BA3C" wp14:editId="3D64A432">
+            <wp:extent cx="1266092" cy="2743200"/>
             <wp:effectExtent l="0" t="0" r="0" b="0"/>
             <wp:docPr id="7" name="Imagen 7"/>
             <wp:cNvGraphicFramePr>
@@ -1084,7 +1208,7 @@
                   <pic:spPr bwMode="auto">
                     <a:xfrm>
                       <a:off x="0" y="0"/>
-                      <a:ext cx="2057400" cy="4457700"/>
+                      <a:ext cx="1266092" cy="2743200"/>
                     </a:xfrm>
                     <a:prstGeom prst="rect">
                       <a:avLst/>
@@ -1124,30 +1248,50 @@
           <w:ilvl w:val="0"/>
           <w:numId w:val="1"/>
         </w:numPr>
-        <w:rPr>
-          <w:lang w:val="es-SV"/>
-        </w:rPr>
-      </w:pPr>
-      <w:r>
-        <w:rPr>
+        <w:jc w:val="both"/>
+        <w:rPr>
+          <w:rFonts w:asciiTheme="minorHAnsi" w:hAnsiTheme="minorHAnsi" w:cstheme="minorHAnsi"/>
+          <w:lang w:val="es-SV"/>
+        </w:rPr>
+      </w:pPr>
+      <w:r>
+        <w:rPr>
+          <w:rFonts w:asciiTheme="minorHAnsi" w:hAnsiTheme="minorHAnsi" w:cstheme="minorHAnsi"/>
           <w:lang w:val="es-SV"/>
         </w:rPr>
         <w:t xml:space="preserve">Si el valor del </w:t>
       </w:r>
-      <w:proofErr w:type="spellStart"/>
-      <w:r>
-        <w:rPr>
-          <w:lang w:val="es-SV"/>
-        </w:rPr>
-        <w:t>derterminante</w:t>
-      </w:r>
-      <w:proofErr w:type="spellEnd"/>
-      <w:r>
-        <w:rPr>
+      <w:r>
+        <w:rPr>
+          <w:rFonts w:asciiTheme="minorHAnsi" w:hAnsiTheme="minorHAnsi" w:cstheme="minorHAnsi"/>
+          <w:lang w:val="es-SV"/>
+        </w:rPr>
+        <w:t>determinante</w:t>
+      </w:r>
+      <w:r>
+        <w:rPr>
+          <w:rFonts w:asciiTheme="minorHAnsi" w:hAnsiTheme="minorHAnsi" w:cstheme="minorHAnsi"/>
           <w:lang w:val="es-SV"/>
         </w:rPr>
         <w:t xml:space="preserve"> de la ecuación (b^2 – 4ac) es menor que 0, la solución de la ecuación contiene números imaginarios. Para esta resolución del ejercicio no se ha considerado la solución de la ecuación cuadrática para números reales</w:t>
       </w:r>
+      <w:r>
+        <w:rPr>
+          <w:rFonts w:asciiTheme="minorHAnsi" w:hAnsiTheme="minorHAnsi" w:cstheme="minorHAnsi"/>
+          <w:lang w:val="es-SV"/>
+        </w:rPr>
+        <w:t>.</w:t>
+      </w:r>
+    </w:p>
+    <w:p>
+      <w:pPr>
+        <w:ind w:left="360"/>
+        <w:jc w:val="both"/>
+        <w:rPr>
+          <w:rFonts w:asciiTheme="minorHAnsi" w:hAnsiTheme="minorHAnsi" w:cstheme="minorHAnsi"/>
+          <w:lang w:val="es-SV"/>
+        </w:rPr>
+      </w:pPr>
     </w:p>
     <w:p>
       <w:pPr>
@@ -1165,10 +1309,9 @@
           <w:szCs w:val="22"/>
           <w:bdr w:val="none" w:sz="0" w:space="0" w:color="auto" w:frame="1"/>
         </w:rPr>
-        <w:lastRenderedPageBreak/>
         <w:drawing>
-          <wp:inline distT="0" distB="0" distL="0" distR="0" wp14:anchorId="2820C1C7" wp14:editId="2B7C10CE">
-            <wp:extent cx="2057400" cy="4457700"/>
+          <wp:inline distT="0" distB="0" distL="0" distR="0" wp14:anchorId="2820C1C7" wp14:editId="54EA04E7">
+            <wp:extent cx="1266092" cy="2743200"/>
             <wp:effectExtent l="0" t="0" r="0" b="0"/>
             <wp:docPr id="8" name="Imagen 8"/>
             <wp:cNvGraphicFramePr>
@@ -1199,7 +1342,7 @@
                   <pic:spPr bwMode="auto">
                     <a:xfrm>
                       <a:off x="0" y="0"/>
-                      <a:ext cx="2057400" cy="4457700"/>
+                      <a:ext cx="1266092" cy="2743200"/>
                     </a:xfrm>
                     <a:prstGeom prst="rect">
                       <a:avLst/>
@@ -1226,69 +1369,118 @@
     </w:p>
     <w:p>
       <w:pPr>
+        <w:jc w:val="center"/>
+        <w:rPr>
+          <w:lang w:val="es-SV"/>
+        </w:rPr>
+      </w:pPr>
+    </w:p>
+    <w:p>
+      <w:pPr>
+        <w:jc w:val="center"/>
+        <w:rPr>
+          <w:lang w:val="es-SV"/>
+        </w:rPr>
+      </w:pPr>
+    </w:p>
+    <w:p>
+      <w:pPr>
+        <w:jc w:val="center"/>
+        <w:rPr>
+          <w:lang w:val="es-SV"/>
+        </w:rPr>
+      </w:pPr>
+    </w:p>
+    <w:p>
+      <w:pPr>
+        <w:jc w:val="center"/>
+        <w:rPr>
+          <w:lang w:val="es-SV"/>
+        </w:rPr>
+      </w:pPr>
+    </w:p>
+    <w:p>
+      <w:pPr>
+        <w:jc w:val="center"/>
+        <w:rPr>
+          <w:lang w:val="es-SV"/>
+        </w:rPr>
+      </w:pPr>
+    </w:p>
+    <w:p>
+      <w:pPr>
+        <w:jc w:val="center"/>
+        <w:rPr>
+          <w:lang w:val="es-SV"/>
+        </w:rPr>
+      </w:pPr>
+    </w:p>
+    <w:p>
+      <w:pPr>
+        <w:jc w:val="center"/>
+        <w:rPr>
+          <w:lang w:val="es-SV"/>
+        </w:rPr>
+      </w:pPr>
+    </w:p>
+    <w:p>
+      <w:pPr>
         <w:pStyle w:val="Prrafodelista"/>
         <w:numPr>
           <w:ilvl w:val="0"/>
           <w:numId w:val="1"/>
         </w:numPr>
-        <w:rPr>
-          <w:lang w:val="es-SV"/>
-        </w:rPr>
-      </w:pPr>
-      <w:r>
-        <w:rPr>
-          <w:lang w:val="es-SV"/>
-        </w:rPr>
+        <w:jc w:val="both"/>
+        <w:rPr>
+          <w:rFonts w:asciiTheme="minorHAnsi" w:hAnsiTheme="minorHAnsi" w:cstheme="minorHAnsi"/>
+          <w:lang w:val="es-SV"/>
+        </w:rPr>
+      </w:pPr>
+      <w:r>
+        <w:rPr>
+          <w:rFonts w:asciiTheme="minorHAnsi" w:hAnsiTheme="minorHAnsi" w:cstheme="minorHAnsi"/>
+          <w:lang w:val="es-SV"/>
+        </w:rPr>
+        <w:lastRenderedPageBreak/>
         <w:t xml:space="preserve">Si el valor del </w:t>
       </w:r>
-      <w:proofErr w:type="spellStart"/>
-      <w:r>
-        <w:rPr>
-          <w:lang w:val="es-SV"/>
-        </w:rPr>
-        <w:t>derterminante</w:t>
-      </w:r>
-      <w:proofErr w:type="spellEnd"/>
-      <w:r>
-        <w:rPr>
-          <w:lang w:val="es-SV"/>
-        </w:rPr>
-        <w:t xml:space="preserve"> de la ecuación (b^2 – 4ac) es </w:t>
-      </w:r>
-      <w:r>
-        <w:rPr>
-          <w:lang w:val="es-SV"/>
-        </w:rPr>
-        <w:t>igual a</w:t>
-      </w:r>
-      <w:r>
-        <w:rPr>
-          <w:lang w:val="es-SV"/>
-        </w:rPr>
-        <w:t xml:space="preserve"> 0, la solución de la ecuación contiene</w:t>
-      </w:r>
-      <w:r>
-        <w:rPr>
-          <w:lang w:val="es-SV"/>
-        </w:rPr>
-        <w:t xml:space="preserve"> una única solución real</w:t>
-      </w:r>
-    </w:p>
-    <w:p>
-      <w:pPr>
-        <w:jc w:val="center"/>
-        <w:rPr>
-          <w:lang w:val="es-SV"/>
-        </w:rPr>
-      </w:pPr>
-      <w:r>
+      <w:r>
+        <w:rPr>
+          <w:rFonts w:asciiTheme="minorHAnsi" w:hAnsiTheme="minorHAnsi" w:cstheme="minorHAnsi"/>
+          <w:lang w:val="es-SV"/>
+        </w:rPr>
+        <w:t>determinante</w:t>
+      </w:r>
+      <w:r>
+        <w:rPr>
+          <w:rFonts w:asciiTheme="minorHAnsi" w:hAnsiTheme="minorHAnsi" w:cstheme="minorHAnsi"/>
+          <w:lang w:val="es-SV"/>
+        </w:rPr>
+        <w:t xml:space="preserve"> de la ecuación (b^2 – 4ac) es igual a 0, la solución de la ecuación contiene una única solución real</w:t>
+      </w:r>
+    </w:p>
+    <w:p>
+      <w:pPr>
+        <w:rPr>
+          <w:rFonts w:asciiTheme="minorHAnsi" w:hAnsiTheme="minorHAnsi" w:cstheme="minorHAnsi"/>
+          <w:lang w:val="es-SV"/>
+        </w:rPr>
+      </w:pPr>
+    </w:p>
+    <w:p>
+      <w:pPr>
+        <w:jc w:val="center"/>
         <w:rPr>
           <w:noProof/>
         </w:rPr>
-        <w:lastRenderedPageBreak/>
+      </w:pPr>
+      <w:r>
+        <w:rPr>
+          <w:noProof/>
+        </w:rPr>
         <w:drawing>
-          <wp:inline distT="0" distB="0" distL="0" distR="0" wp14:anchorId="4EEEE9FE" wp14:editId="2FEA6763">
-            <wp:extent cx="2057400" cy="4463325"/>
+          <wp:inline distT="0" distB="0" distL="0" distR="0" wp14:anchorId="4EEEE9FE" wp14:editId="099B6646">
+            <wp:extent cx="1264497" cy="2743200"/>
             <wp:effectExtent l="0" t="0" r="0" b="0"/>
             <wp:docPr id="9" name="Imagen 9"/>
             <wp:cNvGraphicFramePr>
@@ -1310,7 +1502,7 @@
                   <pic:spPr>
                     <a:xfrm>
                       <a:off x="0" y="0"/>
-                      <a:ext cx="2057400" cy="4463325"/>
+                      <a:ext cx="1264497" cy="2743200"/>
                     </a:xfrm>
                     <a:prstGeom prst="rect">
                       <a:avLst/>
@@ -1333,8 +1525,8 @@
           <w:noProof/>
         </w:rPr>
         <w:drawing>
-          <wp:inline distT="0" distB="0" distL="0" distR="0" wp14:anchorId="53441C9A" wp14:editId="7158BFD9">
-            <wp:extent cx="2057400" cy="4463325"/>
+          <wp:inline distT="0" distB="0" distL="0" distR="0" wp14:anchorId="53441C9A" wp14:editId="41C56AB2">
+            <wp:extent cx="1264497" cy="2743200"/>
             <wp:effectExtent l="0" t="0" r="0" b="0"/>
             <wp:docPr id="10" name="Imagen 10"/>
             <wp:cNvGraphicFramePr>
@@ -1356,7 +1548,7 @@
                   <pic:spPr>
                     <a:xfrm>
                       <a:off x="0" y="0"/>
-                      <a:ext cx="2057400" cy="4463325"/>
+                      <a:ext cx="1264497" cy="2743200"/>
                     </a:xfrm>
                     <a:prstGeom prst="rect">
                       <a:avLst/>
@@ -1369,9 +1561,1147 @@
         </w:drawing>
       </w:r>
     </w:p>
+    <w:p>
+      <w:pPr>
+        <w:jc w:val="center"/>
+        <w:rPr>
+          <w:noProof/>
+        </w:rPr>
+      </w:pPr>
+    </w:p>
+    <w:p>
+      <w:pPr>
+        <w:jc w:val="center"/>
+        <w:rPr>
+          <w:rFonts w:asciiTheme="minorHAnsi" w:hAnsiTheme="minorHAnsi" w:cstheme="minorHAnsi"/>
+          <w:b/>
+          <w:bCs/>
+          <w:noProof/>
+          <w:lang w:val="es-SV"/>
+        </w:rPr>
+      </w:pPr>
+      <w:r>
+        <w:rPr>
+          <w:rFonts w:asciiTheme="minorHAnsi" w:hAnsiTheme="minorHAnsi" w:cstheme="minorHAnsi"/>
+          <w:b/>
+          <w:bCs/>
+          <w:noProof/>
+          <w:lang w:val="es-SV"/>
+        </w:rPr>
+        <w:t>EJERCICIO 2</w:t>
+      </w:r>
+    </w:p>
+    <w:p>
+      <w:pPr>
+        <w:jc w:val="center"/>
+        <w:rPr>
+          <w:rFonts w:asciiTheme="minorHAnsi" w:hAnsiTheme="minorHAnsi" w:cstheme="minorHAnsi"/>
+          <w:b/>
+          <w:bCs/>
+          <w:noProof/>
+          <w:lang w:val="es-SV"/>
+        </w:rPr>
+      </w:pPr>
+    </w:p>
+    <w:p>
+      <w:pPr>
+        <w:jc w:val="both"/>
+        <w:rPr>
+          <w:rFonts w:asciiTheme="minorHAnsi" w:hAnsiTheme="minorHAnsi" w:cstheme="minorHAnsi"/>
+          <w:lang w:val="es-SV"/>
+        </w:rPr>
+      </w:pPr>
+      <w:r>
+        <w:rPr>
+          <w:rFonts w:asciiTheme="minorHAnsi" w:hAnsiTheme="minorHAnsi" w:cstheme="minorHAnsi"/>
+          <w:lang w:val="es-SV"/>
+        </w:rPr>
+        <w:t>La resolución de este ejercicio consta de 2 actividades.</w:t>
+      </w:r>
+    </w:p>
+    <w:p>
+      <w:pPr>
+        <w:jc w:val="both"/>
+        <w:rPr>
+          <w:rFonts w:asciiTheme="minorHAnsi" w:hAnsiTheme="minorHAnsi" w:cstheme="minorHAnsi"/>
+          <w:lang w:val="es-SV"/>
+        </w:rPr>
+      </w:pPr>
+    </w:p>
+    <w:p>
+      <w:pPr>
+        <w:jc w:val="both"/>
+        <w:rPr>
+          <w:rFonts w:asciiTheme="minorHAnsi" w:hAnsiTheme="minorHAnsi" w:cstheme="minorHAnsi"/>
+          <w:lang w:val="es-SV"/>
+        </w:rPr>
+      </w:pPr>
+      <w:r>
+        <w:rPr>
+          <w:rFonts w:asciiTheme="minorHAnsi" w:hAnsiTheme="minorHAnsi" w:cstheme="minorHAnsi"/>
+          <w:lang w:val="es-SV"/>
+        </w:rPr>
+        <w:t xml:space="preserve">En la imagen de la </w:t>
+      </w:r>
+      <w:r>
+        <w:rPr>
+          <w:rFonts w:asciiTheme="minorHAnsi" w:hAnsiTheme="minorHAnsi" w:cstheme="minorHAnsi"/>
+          <w:lang w:val="es-SV"/>
+        </w:rPr>
+        <w:t>izquierda</w:t>
+      </w:r>
+      <w:r>
+        <w:rPr>
+          <w:rFonts w:asciiTheme="minorHAnsi" w:hAnsiTheme="minorHAnsi" w:cstheme="minorHAnsi"/>
+          <w:lang w:val="es-SV"/>
+        </w:rPr>
+        <w:t xml:space="preserve"> se puede observar la MainActivity</w:t>
+      </w:r>
+      <w:r>
+        <w:rPr>
+          <w:rFonts w:asciiTheme="minorHAnsi" w:hAnsiTheme="minorHAnsi" w:cstheme="minorHAnsi"/>
+          <w:lang w:val="es-SV"/>
+        </w:rPr>
+        <w:t xml:space="preserve">, donde </w:t>
+      </w:r>
+      <w:r>
+        <w:rPr>
+          <w:rFonts w:asciiTheme="minorHAnsi" w:hAnsiTheme="minorHAnsi" w:cstheme="minorHAnsi"/>
+          <w:lang w:val="es-SV"/>
+        </w:rPr>
+        <w:t xml:space="preserve">se hace la captura de los </w:t>
+      </w:r>
+      <w:r>
+        <w:rPr>
+          <w:rFonts w:asciiTheme="minorHAnsi" w:hAnsiTheme="minorHAnsi" w:cstheme="minorHAnsi"/>
+          <w:lang w:val="es-SV"/>
+        </w:rPr>
+        <w:t>votos a ser contabilizados.</w:t>
+      </w:r>
+    </w:p>
+    <w:p>
+      <w:pPr>
+        <w:jc w:val="both"/>
+        <w:rPr>
+          <w:rFonts w:asciiTheme="minorHAnsi" w:hAnsiTheme="minorHAnsi" w:cstheme="minorHAnsi"/>
+          <w:lang w:val="es-SV"/>
+        </w:rPr>
+      </w:pPr>
+    </w:p>
+    <w:p>
+      <w:pPr>
+        <w:jc w:val="both"/>
+        <w:rPr>
+          <w:rFonts w:asciiTheme="minorHAnsi" w:hAnsiTheme="minorHAnsi" w:cstheme="minorHAnsi"/>
+          <w:lang w:val="es-SV"/>
+        </w:rPr>
+      </w:pPr>
+      <w:r>
+        <w:rPr>
+          <w:rFonts w:asciiTheme="minorHAnsi" w:hAnsiTheme="minorHAnsi" w:cstheme="minorHAnsi"/>
+          <w:lang w:val="es-SV"/>
+        </w:rPr>
+        <w:t xml:space="preserve">En la imagen de la derecha se puede observar </w:t>
+      </w:r>
+      <w:r>
+        <w:rPr>
+          <w:rFonts w:asciiTheme="minorHAnsi" w:hAnsiTheme="minorHAnsi" w:cstheme="minorHAnsi"/>
+          <w:lang w:val="es-SV"/>
+        </w:rPr>
+        <w:t>la</w:t>
+      </w:r>
+      <w:r>
+        <w:rPr>
+          <w:rFonts w:asciiTheme="minorHAnsi" w:hAnsiTheme="minorHAnsi" w:cstheme="minorHAnsi"/>
+          <w:lang w:val="es-SV"/>
+        </w:rPr>
+        <w:t xml:space="preserve"> actividad conteoVotos, </w:t>
+      </w:r>
+      <w:r>
+        <w:rPr>
+          <w:rFonts w:asciiTheme="minorHAnsi" w:hAnsiTheme="minorHAnsi" w:cstheme="minorHAnsi"/>
+          <w:lang w:val="es-SV"/>
+        </w:rPr>
+        <w:t>donde se muestra</w:t>
+      </w:r>
+      <w:r>
+        <w:rPr>
+          <w:rFonts w:asciiTheme="minorHAnsi" w:hAnsiTheme="minorHAnsi" w:cstheme="minorHAnsi"/>
+          <w:lang w:val="es-SV"/>
+        </w:rPr>
+        <w:t xml:space="preserve"> la cantidad de votos obtenido por cada candidato, incluyendo los votos nulos. Además, se muestra el porcentaje equivalente a la cantidad de votos que recibió cada candidato por sobre el total.</w:t>
+      </w:r>
+    </w:p>
+    <w:p>
+      <w:pPr>
+        <w:rPr>
+          <w:rFonts w:asciiTheme="minorHAnsi" w:hAnsiTheme="minorHAnsi" w:cstheme="minorHAnsi"/>
+          <w:lang w:val="es-SV"/>
+        </w:rPr>
+      </w:pPr>
+    </w:p>
+    <w:p>
+      <w:pPr>
+        <w:rPr>
+          <w:rFonts w:asciiTheme="minorHAnsi" w:hAnsiTheme="minorHAnsi" w:cstheme="minorHAnsi"/>
+          <w:lang w:val="es-SV"/>
+        </w:rPr>
+      </w:pPr>
+    </w:p>
+    <w:p>
+      <w:pPr>
+        <w:jc w:val="center"/>
+        <w:rPr>
+          <w:rFonts w:asciiTheme="minorHAnsi" w:hAnsiTheme="minorHAnsi" w:cstheme="minorHAnsi"/>
+          <w:lang w:val="es-SV"/>
+        </w:rPr>
+      </w:pPr>
+      <w:r>
+        <w:rPr>
+          <w:noProof/>
+        </w:rPr>
+        <w:drawing>
+          <wp:inline distT="0" distB="0" distL="0" distR="0" wp14:anchorId="0967A1F7" wp14:editId="14062C82">
+            <wp:extent cx="1264539" cy="2743200"/>
+            <wp:effectExtent l="0" t="0" r="0" b="0"/>
+            <wp:docPr id="2" name="Imagen 2"/>
+            <wp:cNvGraphicFramePr>
+              <a:graphicFrameLocks xmlns:a="http://schemas.openxmlformats.org/drawingml/2006/main" noChangeAspect="1"/>
+            </wp:cNvGraphicFramePr>
+            <a:graphic xmlns:a="http://schemas.openxmlformats.org/drawingml/2006/main">
+              <a:graphicData uri="http://schemas.openxmlformats.org/drawingml/2006/picture">
+                <pic:pic xmlns:pic="http://schemas.openxmlformats.org/drawingml/2006/picture">
+                  <pic:nvPicPr>
+                    <pic:cNvPr id="1" name=""/>
+                    <pic:cNvPicPr/>
+                  </pic:nvPicPr>
+                  <pic:blipFill>
+                    <a:blip r:embed="rId15"/>
+                    <a:stretch>
+                      <a:fillRect/>
+                    </a:stretch>
+                  </pic:blipFill>
+                  <pic:spPr>
+                    <a:xfrm>
+                      <a:off x="0" y="0"/>
+                      <a:ext cx="1264539" cy="2743200"/>
+                    </a:xfrm>
+                    <a:prstGeom prst="rect">
+                      <a:avLst/>
+                    </a:prstGeom>
+                  </pic:spPr>
+                </pic:pic>
+              </a:graphicData>
+            </a:graphic>
+          </wp:inline>
+        </w:drawing>
+      </w:r>
+      <w:r>
+        <w:rPr>
+          <w:rFonts w:asciiTheme="minorHAnsi" w:hAnsiTheme="minorHAnsi" w:cstheme="minorHAnsi"/>
+          <w:lang w:val="es-SV"/>
+        </w:rPr>
+        <w:t xml:space="preserve">    </w:t>
+      </w:r>
+      <w:r>
+        <w:rPr>
+          <w:noProof/>
+        </w:rPr>
+        <w:drawing>
+          <wp:inline distT="0" distB="0" distL="0" distR="0" wp14:anchorId="7D0F12C6" wp14:editId="6EA0AA9B">
+            <wp:extent cx="1264539" cy="2743200"/>
+            <wp:effectExtent l="0" t="0" r="0" b="0"/>
+            <wp:docPr id="11" name="Imagen 11"/>
+            <wp:cNvGraphicFramePr>
+              <a:graphicFrameLocks xmlns:a="http://schemas.openxmlformats.org/drawingml/2006/main" noChangeAspect="1"/>
+            </wp:cNvGraphicFramePr>
+            <a:graphic xmlns:a="http://schemas.openxmlformats.org/drawingml/2006/main">
+              <a:graphicData uri="http://schemas.openxmlformats.org/drawingml/2006/picture">
+                <pic:pic xmlns:pic="http://schemas.openxmlformats.org/drawingml/2006/picture">
+                  <pic:nvPicPr>
+                    <pic:cNvPr id="1" name=""/>
+                    <pic:cNvPicPr/>
+                  </pic:nvPicPr>
+                  <pic:blipFill>
+                    <a:blip r:embed="rId16"/>
+                    <a:stretch>
+                      <a:fillRect/>
+                    </a:stretch>
+                  </pic:blipFill>
+                  <pic:spPr>
+                    <a:xfrm>
+                      <a:off x="0" y="0"/>
+                      <a:ext cx="1264539" cy="2743200"/>
+                    </a:xfrm>
+                    <a:prstGeom prst="rect">
+                      <a:avLst/>
+                    </a:prstGeom>
+                  </pic:spPr>
+                </pic:pic>
+              </a:graphicData>
+            </a:graphic>
+          </wp:inline>
+        </w:drawing>
+      </w:r>
+    </w:p>
+    <w:p>
+      <w:pPr>
+        <w:jc w:val="center"/>
+        <w:rPr>
+          <w:rFonts w:asciiTheme="minorHAnsi" w:hAnsiTheme="minorHAnsi" w:cstheme="minorHAnsi"/>
+          <w:lang w:val="es-SV"/>
+        </w:rPr>
+      </w:pPr>
+    </w:p>
+    <w:p>
+      <w:pPr>
+        <w:jc w:val="both"/>
+        <w:rPr>
+          <w:rFonts w:asciiTheme="minorHAnsi" w:hAnsiTheme="minorHAnsi" w:cstheme="minorHAnsi"/>
+          <w:lang w:val="es-SV"/>
+        </w:rPr>
+      </w:pPr>
+      <w:r>
+        <w:rPr>
+          <w:rFonts w:asciiTheme="minorHAnsi" w:hAnsiTheme="minorHAnsi" w:cstheme="minorHAnsi"/>
+          <w:lang w:val="es-SV"/>
+        </w:rPr>
+        <w:t>Solo existen 4 candidatos</w:t>
+      </w:r>
+      <w:r>
+        <w:rPr>
+          <w:rFonts w:asciiTheme="minorHAnsi" w:hAnsiTheme="minorHAnsi" w:cstheme="minorHAnsi"/>
+          <w:lang w:val="es-SV"/>
+        </w:rPr>
+        <w:t>. L</w:t>
+      </w:r>
+      <w:r>
+        <w:rPr>
+          <w:rFonts w:asciiTheme="minorHAnsi" w:hAnsiTheme="minorHAnsi" w:cstheme="minorHAnsi"/>
+          <w:lang w:val="es-SV"/>
+        </w:rPr>
+        <w:t>os votos para</w:t>
+      </w:r>
+      <w:r>
+        <w:rPr>
+          <w:rFonts w:asciiTheme="minorHAnsi" w:hAnsiTheme="minorHAnsi" w:cstheme="minorHAnsi"/>
+          <w:lang w:val="es-SV"/>
+        </w:rPr>
+        <w:t xml:space="preserve"> cada uno de estos,</w:t>
+      </w:r>
+      <w:r>
+        <w:rPr>
+          <w:rFonts w:asciiTheme="minorHAnsi" w:hAnsiTheme="minorHAnsi" w:cstheme="minorHAnsi"/>
+          <w:lang w:val="es-SV"/>
+        </w:rPr>
+        <w:t xml:space="preserve"> están dentro de una cadena de texto con un formato de valores separados por coma</w:t>
+      </w:r>
+      <w:r>
+        <w:rPr>
+          <w:rFonts w:asciiTheme="minorHAnsi" w:hAnsiTheme="minorHAnsi" w:cstheme="minorHAnsi"/>
+          <w:lang w:val="es-SV"/>
+        </w:rPr>
+        <w:t>.</w:t>
+      </w:r>
+      <w:r>
+        <w:rPr>
+          <w:rFonts w:asciiTheme="minorHAnsi" w:hAnsiTheme="minorHAnsi" w:cstheme="minorHAnsi"/>
+          <w:lang w:val="es-SV"/>
+        </w:rPr>
+        <w:t xml:space="preserve"> </w:t>
+      </w:r>
+      <w:r>
+        <w:rPr>
+          <w:rFonts w:asciiTheme="minorHAnsi" w:hAnsiTheme="minorHAnsi" w:cstheme="minorHAnsi"/>
+          <w:lang w:val="es-SV"/>
+        </w:rPr>
+        <w:t>P</w:t>
+      </w:r>
+      <w:r>
+        <w:rPr>
+          <w:rFonts w:asciiTheme="minorHAnsi" w:hAnsiTheme="minorHAnsi" w:cstheme="minorHAnsi"/>
+          <w:lang w:val="es-SV"/>
+        </w:rPr>
+        <w:t xml:space="preserve">ara que un voto sea </w:t>
+      </w:r>
+      <w:r>
+        <w:rPr>
+          <w:rFonts w:asciiTheme="minorHAnsi" w:hAnsiTheme="minorHAnsi" w:cstheme="minorHAnsi"/>
+          <w:lang w:val="es-SV"/>
+        </w:rPr>
+        <w:t>válido</w:t>
+      </w:r>
+      <w:r>
+        <w:rPr>
+          <w:rFonts w:asciiTheme="minorHAnsi" w:hAnsiTheme="minorHAnsi" w:cstheme="minorHAnsi"/>
+          <w:lang w:val="es-SV"/>
+        </w:rPr>
+        <w:t xml:space="preserve"> debe de ser un digito del 1 al 4 separado </w:t>
+      </w:r>
+      <w:r>
+        <w:rPr>
+          <w:rFonts w:asciiTheme="minorHAnsi" w:hAnsiTheme="minorHAnsi" w:cstheme="minorHAnsi"/>
+          <w:lang w:val="es-SV"/>
+        </w:rPr>
+        <w:lastRenderedPageBreak/>
+        <w:t>por una coma y sin ser acompañado de algún otro carácter, por ejemplo 1,4 significa un voto para el candidato 1 y uno para el candidato 4; pero si se ingresa, por ejemplo: 14, significa que el voto es nulo ya que no existe ningún candidato 14.</w:t>
+      </w:r>
+    </w:p>
+    <w:p>
+      <w:pPr>
+        <w:jc w:val="both"/>
+        <w:rPr>
+          <w:rFonts w:asciiTheme="minorHAnsi" w:hAnsiTheme="minorHAnsi" w:cstheme="minorHAnsi"/>
+          <w:sz w:val="22"/>
+          <w:szCs w:val="22"/>
+          <w:lang w:val="es-SV"/>
+        </w:rPr>
+      </w:pPr>
+    </w:p>
+    <w:p>
+      <w:pPr>
+        <w:jc w:val="both"/>
+        <w:rPr>
+          <w:rFonts w:asciiTheme="minorHAnsi" w:hAnsiTheme="minorHAnsi" w:cstheme="minorHAnsi"/>
+          <w:lang w:val="es-SV"/>
+        </w:rPr>
+      </w:pPr>
+      <w:r>
+        <w:rPr>
+          <w:rFonts w:asciiTheme="minorHAnsi" w:hAnsiTheme="minorHAnsi" w:cstheme="minorHAnsi"/>
+          <w:lang w:val="es-SV"/>
+        </w:rPr>
+        <w:t xml:space="preserve">Por </w:t>
+      </w:r>
+      <w:r>
+        <w:rPr>
+          <w:rFonts w:asciiTheme="minorHAnsi" w:hAnsiTheme="minorHAnsi" w:cstheme="minorHAnsi"/>
+          <w:lang w:val="es-SV"/>
+        </w:rPr>
+        <w:t>ejemplo,</w:t>
+      </w:r>
+      <w:r>
+        <w:rPr>
+          <w:rFonts w:asciiTheme="minorHAnsi" w:hAnsiTheme="minorHAnsi" w:cstheme="minorHAnsi"/>
+          <w:lang w:val="es-SV"/>
+        </w:rPr>
+        <w:t xml:space="preserve"> si el usuario ingresa un voto para candidato y un voto nulo, el resultado obtenido será el siguiente:</w:t>
+      </w:r>
+    </w:p>
+    <w:p>
+      <w:pPr>
+        <w:jc w:val="both"/>
+        <w:rPr>
+          <w:rFonts w:asciiTheme="minorHAnsi" w:hAnsiTheme="minorHAnsi" w:cstheme="minorHAnsi"/>
+          <w:lang w:val="es-SV"/>
+        </w:rPr>
+      </w:pPr>
+    </w:p>
+    <w:p>
+      <w:pPr>
+        <w:jc w:val="center"/>
+        <w:rPr>
+          <w:rFonts w:asciiTheme="minorHAnsi" w:hAnsiTheme="minorHAnsi" w:cstheme="minorHAnsi"/>
+          <w:lang w:val="es-SV"/>
+        </w:rPr>
+      </w:pPr>
+      <w:r>
+        <w:rPr>
+          <w:noProof/>
+        </w:rPr>
+        <w:drawing>
+          <wp:inline distT="0" distB="0" distL="0" distR="0" wp14:anchorId="2D350930" wp14:editId="4B1764EF">
+            <wp:extent cx="1264539" cy="2743200"/>
+            <wp:effectExtent l="0" t="0" r="0" b="0"/>
+            <wp:docPr id="12" name="Imagen 12"/>
+            <wp:cNvGraphicFramePr>
+              <a:graphicFrameLocks xmlns:a="http://schemas.openxmlformats.org/drawingml/2006/main" noChangeAspect="1"/>
+            </wp:cNvGraphicFramePr>
+            <a:graphic xmlns:a="http://schemas.openxmlformats.org/drawingml/2006/main">
+              <a:graphicData uri="http://schemas.openxmlformats.org/drawingml/2006/picture">
+                <pic:pic xmlns:pic="http://schemas.openxmlformats.org/drawingml/2006/picture">
+                  <pic:nvPicPr>
+                    <pic:cNvPr id="1" name=""/>
+                    <pic:cNvPicPr/>
+                  </pic:nvPicPr>
+                  <pic:blipFill>
+                    <a:blip r:embed="rId17"/>
+                    <a:stretch>
+                      <a:fillRect/>
+                    </a:stretch>
+                  </pic:blipFill>
+                  <pic:spPr>
+                    <a:xfrm>
+                      <a:off x="0" y="0"/>
+                      <a:ext cx="1264539" cy="2743200"/>
+                    </a:xfrm>
+                    <a:prstGeom prst="rect">
+                      <a:avLst/>
+                    </a:prstGeom>
+                  </pic:spPr>
+                </pic:pic>
+              </a:graphicData>
+            </a:graphic>
+          </wp:inline>
+        </w:drawing>
+      </w:r>
+      <w:r>
+        <w:rPr>
+          <w:rFonts w:asciiTheme="minorHAnsi" w:hAnsiTheme="minorHAnsi" w:cstheme="minorHAnsi"/>
+          <w:lang w:val="es-SV"/>
+        </w:rPr>
+        <w:t xml:space="preserve">    </w:t>
+      </w:r>
+      <w:r>
+        <w:rPr>
+          <w:noProof/>
+        </w:rPr>
+        <w:drawing>
+          <wp:inline distT="0" distB="0" distL="0" distR="0" wp14:anchorId="09DFB1CA" wp14:editId="65B44FF9">
+            <wp:extent cx="1264539" cy="2743200"/>
+            <wp:effectExtent l="0" t="0" r="0" b="0"/>
+            <wp:docPr id="13" name="Imagen 13"/>
+            <wp:cNvGraphicFramePr>
+              <a:graphicFrameLocks xmlns:a="http://schemas.openxmlformats.org/drawingml/2006/main" noChangeAspect="1"/>
+            </wp:cNvGraphicFramePr>
+            <a:graphic xmlns:a="http://schemas.openxmlformats.org/drawingml/2006/main">
+              <a:graphicData uri="http://schemas.openxmlformats.org/drawingml/2006/picture">
+                <pic:pic xmlns:pic="http://schemas.openxmlformats.org/drawingml/2006/picture">
+                  <pic:nvPicPr>
+                    <pic:cNvPr id="1" name=""/>
+                    <pic:cNvPicPr/>
+                  </pic:nvPicPr>
+                  <pic:blipFill>
+                    <a:blip r:embed="rId16"/>
+                    <a:stretch>
+                      <a:fillRect/>
+                    </a:stretch>
+                  </pic:blipFill>
+                  <pic:spPr>
+                    <a:xfrm>
+                      <a:off x="0" y="0"/>
+                      <a:ext cx="1264539" cy="2743200"/>
+                    </a:xfrm>
+                    <a:prstGeom prst="rect">
+                      <a:avLst/>
+                    </a:prstGeom>
+                  </pic:spPr>
+                </pic:pic>
+              </a:graphicData>
+            </a:graphic>
+          </wp:inline>
+        </w:drawing>
+      </w:r>
+    </w:p>
+    <w:p>
+      <w:pPr>
+        <w:rPr>
+          <w:rFonts w:asciiTheme="minorHAnsi" w:hAnsiTheme="minorHAnsi" w:cstheme="minorHAnsi"/>
+          <w:lang w:val="es-SV"/>
+        </w:rPr>
+      </w:pPr>
+    </w:p>
+    <w:p>
+      <w:pPr>
+        <w:rPr>
+          <w:rFonts w:asciiTheme="minorHAnsi" w:hAnsiTheme="minorHAnsi" w:cstheme="minorHAnsi"/>
+          <w:lang w:val="es-SV"/>
+        </w:rPr>
+      </w:pPr>
+      <w:r>
+        <w:rPr>
+          <w:rFonts w:asciiTheme="minorHAnsi" w:hAnsiTheme="minorHAnsi" w:cstheme="minorHAnsi"/>
+          <w:lang w:val="es-SV"/>
+        </w:rPr>
+        <w:t>Finalmente se validó que el campo donde se capturan los votos no se encuentre vacío antes de pasar a la actividad conteoVotos</w:t>
+      </w:r>
+    </w:p>
+    <w:p>
+      <w:pPr>
+        <w:jc w:val="center"/>
+        <w:rPr>
+          <w:rFonts w:asciiTheme="minorHAnsi" w:hAnsiTheme="minorHAnsi" w:cstheme="minorHAnsi"/>
+          <w:lang w:val="es-SV"/>
+        </w:rPr>
+      </w:pPr>
+      <w:r>
+        <w:rPr>
+          <w:noProof/>
+        </w:rPr>
+        <w:drawing>
+          <wp:inline distT="0" distB="0" distL="0" distR="0" wp14:anchorId="0DB13EC3" wp14:editId="594DE142">
+            <wp:extent cx="1264539" cy="2743200"/>
+            <wp:effectExtent l="0" t="0" r="0" b="0"/>
+            <wp:docPr id="14" name="Imagen 14"/>
+            <wp:cNvGraphicFramePr>
+              <a:graphicFrameLocks xmlns:a="http://schemas.openxmlformats.org/drawingml/2006/main" noChangeAspect="1"/>
+            </wp:cNvGraphicFramePr>
+            <a:graphic xmlns:a="http://schemas.openxmlformats.org/drawingml/2006/main">
+              <a:graphicData uri="http://schemas.openxmlformats.org/drawingml/2006/picture">
+                <pic:pic xmlns:pic="http://schemas.openxmlformats.org/drawingml/2006/picture">
+                  <pic:nvPicPr>
+                    <pic:cNvPr id="1" name=""/>
+                    <pic:cNvPicPr/>
+                  </pic:nvPicPr>
+                  <pic:blipFill>
+                    <a:blip r:embed="rId18"/>
+                    <a:stretch>
+                      <a:fillRect/>
+                    </a:stretch>
+                  </pic:blipFill>
+                  <pic:spPr>
+                    <a:xfrm>
+                      <a:off x="0" y="0"/>
+                      <a:ext cx="1264539" cy="2743200"/>
+                    </a:xfrm>
+                    <a:prstGeom prst="rect">
+                      <a:avLst/>
+                    </a:prstGeom>
+                  </pic:spPr>
+                </pic:pic>
+              </a:graphicData>
+            </a:graphic>
+          </wp:inline>
+        </w:drawing>
+      </w:r>
+    </w:p>
+    <w:p>
+      <w:pPr>
+        <w:rPr>
+          <w:lang w:val="es-SV"/>
+        </w:rPr>
+      </w:pPr>
+    </w:p>
+    <w:p>
+      <w:pPr>
+        <w:rPr>
+          <w:lang w:val="es-SV"/>
+        </w:rPr>
+      </w:pPr>
+    </w:p>
+    <w:p>
+      <w:pPr>
+        <w:rPr>
+          <w:lang w:val="es-SV"/>
+        </w:rPr>
+      </w:pPr>
+    </w:p>
+    <w:p>
+      <w:pPr>
+        <w:rPr>
+          <w:lang w:val="es-SV"/>
+        </w:rPr>
+      </w:pPr>
+    </w:p>
+    <w:p>
+      <w:pPr>
+        <w:rPr>
+          <w:lang w:val="es-SV"/>
+        </w:rPr>
+      </w:pPr>
+    </w:p>
+    <w:p>
+      <w:pPr>
+        <w:rPr>
+          <w:lang w:val="es-SV"/>
+        </w:rPr>
+      </w:pPr>
+    </w:p>
+    <w:p>
+      <w:pPr>
+        <w:rPr>
+          <w:lang w:val="es-SV"/>
+        </w:rPr>
+      </w:pPr>
+    </w:p>
+    <w:p>
+      <w:pPr>
+        <w:rPr>
+          <w:lang w:val="es-SV"/>
+        </w:rPr>
+      </w:pPr>
+    </w:p>
+    <w:p>
+      <w:pPr>
+        <w:rPr>
+          <w:lang w:val="es-SV"/>
+        </w:rPr>
+      </w:pPr>
+    </w:p>
+    <w:p>
+      <w:pPr>
+        <w:rPr>
+          <w:lang w:val="es-SV"/>
+        </w:rPr>
+      </w:pPr>
+    </w:p>
+    <w:p>
+      <w:pPr>
+        <w:rPr>
+          <w:rFonts w:asciiTheme="minorHAnsi" w:hAnsiTheme="minorHAnsi" w:cstheme="minorHAnsi"/>
+          <w:lang w:val="es-SV"/>
+        </w:rPr>
+      </w:pPr>
+    </w:p>
+    <w:p>
+      <w:pPr>
+        <w:jc w:val="center"/>
+        <w:rPr>
+          <w:rFonts w:asciiTheme="minorHAnsi" w:hAnsiTheme="minorHAnsi" w:cstheme="minorHAnsi"/>
+          <w:b/>
+          <w:bCs/>
+          <w:lang w:val="es-SV"/>
+        </w:rPr>
+      </w:pPr>
+      <w:r>
+        <w:rPr>
+          <w:rFonts w:asciiTheme="minorHAnsi" w:hAnsiTheme="minorHAnsi" w:cstheme="minorHAnsi"/>
+          <w:b/>
+          <w:bCs/>
+          <w:lang w:val="es-SV"/>
+        </w:rPr>
+        <w:lastRenderedPageBreak/>
+        <w:t>EJERCICIO 3</w:t>
+      </w:r>
+    </w:p>
+    <w:p>
+      <w:pPr>
+        <w:jc w:val="both"/>
+        <w:rPr>
+          <w:rFonts w:asciiTheme="minorHAnsi" w:hAnsiTheme="minorHAnsi" w:cstheme="minorHAnsi"/>
+          <w:lang w:val="es-SV"/>
+        </w:rPr>
+      </w:pPr>
+    </w:p>
+    <w:p>
+      <w:pPr>
+        <w:jc w:val="both"/>
+        <w:rPr>
+          <w:rFonts w:asciiTheme="minorHAnsi" w:hAnsiTheme="minorHAnsi" w:cstheme="minorHAnsi"/>
+          <w:lang w:val="es-SV"/>
+        </w:rPr>
+      </w:pPr>
+      <w:r>
+        <w:rPr>
+          <w:rFonts w:asciiTheme="minorHAnsi" w:hAnsiTheme="minorHAnsi" w:cstheme="minorHAnsi"/>
+          <w:lang w:val="es-SV"/>
+        </w:rPr>
+        <w:t xml:space="preserve">Para el ejercicio 3, se da </w:t>
+      </w:r>
+      <w:r>
+        <w:rPr>
+          <w:rFonts w:asciiTheme="minorHAnsi" w:hAnsiTheme="minorHAnsi" w:cstheme="minorHAnsi"/>
+          <w:lang w:val="es-SV"/>
+        </w:rPr>
+        <w:t>solución</w:t>
+      </w:r>
+      <w:r>
+        <w:rPr>
+          <w:rFonts w:asciiTheme="minorHAnsi" w:hAnsiTheme="minorHAnsi" w:cstheme="minorHAnsi"/>
+          <w:lang w:val="es-SV"/>
+        </w:rPr>
+        <w:t xml:space="preserve"> al problema utilizando una interfaz </w:t>
+      </w:r>
+      <w:r>
+        <w:rPr>
+          <w:rFonts w:asciiTheme="minorHAnsi" w:hAnsiTheme="minorHAnsi" w:cstheme="minorHAnsi"/>
+          <w:lang w:val="es-SV"/>
+        </w:rPr>
+        <w:t>gráfica</w:t>
+      </w:r>
+      <w:r>
+        <w:rPr>
+          <w:rFonts w:asciiTheme="minorHAnsi" w:hAnsiTheme="minorHAnsi" w:cstheme="minorHAnsi"/>
+          <w:lang w:val="es-SV"/>
+        </w:rPr>
+        <w:t xml:space="preserve"> denominada “scrollview”</w:t>
+      </w:r>
+      <w:r>
+        <w:rPr>
+          <w:rFonts w:asciiTheme="minorHAnsi" w:hAnsiTheme="minorHAnsi" w:cstheme="minorHAnsi"/>
+          <w:lang w:val="es-SV"/>
+        </w:rPr>
+        <w:t xml:space="preserve">, con la que se pueden </w:t>
+      </w:r>
+      <w:r>
+        <w:rPr>
+          <w:rFonts w:asciiTheme="minorHAnsi" w:hAnsiTheme="minorHAnsi" w:cstheme="minorHAnsi"/>
+          <w:lang w:val="es-SV"/>
+        </w:rPr>
+        <w:t xml:space="preserve">visualizar </w:t>
+      </w:r>
+      <w:r>
+        <w:rPr>
+          <w:rFonts w:asciiTheme="minorHAnsi" w:hAnsiTheme="minorHAnsi" w:cstheme="minorHAnsi"/>
+          <w:lang w:val="es-SV"/>
+        </w:rPr>
+        <w:t>más</w:t>
+      </w:r>
+      <w:r>
+        <w:rPr>
+          <w:rFonts w:asciiTheme="minorHAnsi" w:hAnsiTheme="minorHAnsi" w:cstheme="minorHAnsi"/>
+          <w:lang w:val="es-SV"/>
+        </w:rPr>
+        <w:t xml:space="preserve"> elementos en una solo actividad y acceder a ellos deslizando el contenido hacia abajo o hacia arriba.</w:t>
+      </w:r>
+    </w:p>
+    <w:p>
+      <w:pPr>
+        <w:jc w:val="both"/>
+        <w:rPr>
+          <w:rFonts w:asciiTheme="minorHAnsi" w:hAnsiTheme="minorHAnsi" w:cstheme="minorHAnsi"/>
+          <w:lang w:val="es-SV"/>
+        </w:rPr>
+      </w:pPr>
+    </w:p>
+    <w:p>
+      <w:pPr>
+        <w:jc w:val="both"/>
+        <w:rPr>
+          <w:rFonts w:asciiTheme="minorHAnsi" w:hAnsiTheme="minorHAnsi" w:cstheme="minorHAnsi"/>
+          <w:lang w:val="es-SV"/>
+        </w:rPr>
+      </w:pPr>
+      <w:r>
+        <w:rPr>
+          <w:rFonts w:asciiTheme="minorHAnsi" w:hAnsiTheme="minorHAnsi" w:cstheme="minorHAnsi"/>
+          <w:lang w:val="es-SV"/>
+        </w:rPr>
+        <w:t xml:space="preserve">Utilizando esta </w:t>
+      </w:r>
+      <w:r>
+        <w:rPr>
+          <w:rFonts w:asciiTheme="minorHAnsi" w:hAnsiTheme="minorHAnsi" w:cstheme="minorHAnsi"/>
+          <w:lang w:val="es-SV"/>
+        </w:rPr>
+        <w:t>técnica todo</w:t>
+      </w:r>
+      <w:r>
+        <w:rPr>
+          <w:rFonts w:asciiTheme="minorHAnsi" w:hAnsiTheme="minorHAnsi" w:cstheme="minorHAnsi"/>
+          <w:lang w:val="es-SV"/>
+        </w:rPr>
+        <w:t xml:space="preserve"> el contenido es visible, ya que la </w:t>
+      </w:r>
+      <w:r>
+        <w:rPr>
+          <w:rFonts w:asciiTheme="minorHAnsi" w:hAnsiTheme="minorHAnsi" w:cstheme="minorHAnsi"/>
+          <w:lang w:val="es-SV"/>
+        </w:rPr>
+        <w:t>información</w:t>
+      </w:r>
+      <w:r>
+        <w:rPr>
+          <w:rFonts w:asciiTheme="minorHAnsi" w:hAnsiTheme="minorHAnsi" w:cstheme="minorHAnsi"/>
+          <w:lang w:val="es-SV"/>
+        </w:rPr>
+        <w:t xml:space="preserve"> que se necesitaba introducir era demasiada y utilizar </w:t>
+      </w:r>
+      <w:r>
+        <w:rPr>
+          <w:rFonts w:asciiTheme="minorHAnsi" w:hAnsiTheme="minorHAnsi" w:cstheme="minorHAnsi"/>
+          <w:lang w:val="es-SV"/>
+        </w:rPr>
+        <w:t>múltiples</w:t>
+      </w:r>
+      <w:r>
+        <w:rPr>
+          <w:rFonts w:asciiTheme="minorHAnsi" w:hAnsiTheme="minorHAnsi" w:cstheme="minorHAnsi"/>
+          <w:lang w:val="es-SV"/>
+        </w:rPr>
+        <w:t xml:space="preserve"> actividades o ventanas </w:t>
+      </w:r>
+      <w:r>
+        <w:rPr>
+          <w:rFonts w:asciiTheme="minorHAnsi" w:hAnsiTheme="minorHAnsi" w:cstheme="minorHAnsi"/>
+          <w:lang w:val="es-SV"/>
+        </w:rPr>
+        <w:t>volvería</w:t>
+      </w:r>
+      <w:r>
+        <w:rPr>
+          <w:rFonts w:asciiTheme="minorHAnsi" w:hAnsiTheme="minorHAnsi" w:cstheme="minorHAnsi"/>
+          <w:lang w:val="es-SV"/>
+        </w:rPr>
+        <w:t xml:space="preserve"> la aplicación tediosa. Por otro lado, de esta forma se puede controlar de mejor manera lo que ya se </w:t>
+      </w:r>
+      <w:r>
+        <w:rPr>
+          <w:rFonts w:asciiTheme="minorHAnsi" w:hAnsiTheme="minorHAnsi" w:cstheme="minorHAnsi"/>
+          <w:lang w:val="es-SV"/>
+        </w:rPr>
+        <w:t>está</w:t>
+      </w:r>
+      <w:r>
+        <w:rPr>
+          <w:rFonts w:asciiTheme="minorHAnsi" w:hAnsiTheme="minorHAnsi" w:cstheme="minorHAnsi"/>
+          <w:lang w:val="es-SV"/>
+        </w:rPr>
+        <w:t xml:space="preserve"> en los campos de texto.</w:t>
+      </w:r>
+    </w:p>
+    <w:p>
+      <w:pPr>
+        <w:jc w:val="both"/>
+        <w:rPr>
+          <w:rFonts w:asciiTheme="minorHAnsi" w:hAnsiTheme="minorHAnsi" w:cstheme="minorHAnsi"/>
+          <w:lang w:val="es-SV"/>
+        </w:rPr>
+      </w:pPr>
+    </w:p>
+    <w:p>
+      <w:pPr>
+        <w:jc w:val="center"/>
+        <w:rPr>
+          <w:noProof/>
+        </w:rPr>
+      </w:pPr>
+      <w:r>
+        <w:rPr>
+          <w:noProof/>
+        </w:rPr>
+        <w:drawing>
+          <wp:inline distT="0" distB="0" distL="0" distR="0" wp14:anchorId="06658658" wp14:editId="25926366">
+            <wp:extent cx="1771650" cy="3200400"/>
+            <wp:effectExtent l="0" t="0" r="0" b="0"/>
+            <wp:docPr id="15" name="Imagen 15"/>
+            <wp:cNvGraphicFramePr/>
+            <a:graphic xmlns:a="http://schemas.openxmlformats.org/drawingml/2006/main">
+              <a:graphicData uri="http://schemas.openxmlformats.org/drawingml/2006/picture">
+                <pic:pic xmlns:pic="http://schemas.openxmlformats.org/drawingml/2006/picture">
+                  <pic:nvPicPr>
+                    <pic:cNvPr id="1" name="Imagen 1"/>
+                    <pic:cNvPicPr/>
+                  </pic:nvPicPr>
+                  <pic:blipFill>
+                    <a:blip r:embed="rId19"/>
+                    <a:stretch>
+                      <a:fillRect/>
+                    </a:stretch>
+                  </pic:blipFill>
+                  <pic:spPr>
+                    <a:xfrm>
+                      <a:off x="0" y="0"/>
+                      <a:ext cx="1771650" cy="3200400"/>
+                    </a:xfrm>
+                    <a:prstGeom prst="rect">
+                      <a:avLst/>
+                    </a:prstGeom>
+                  </pic:spPr>
+                </pic:pic>
+              </a:graphicData>
+            </a:graphic>
+          </wp:inline>
+        </w:drawing>
+      </w:r>
+      <w:r>
+        <w:rPr>
+          <w:noProof/>
+        </w:rPr>
+        <w:t xml:space="preserve">     </w:t>
+      </w:r>
+      <w:r>
+        <w:rPr>
+          <w:noProof/>
+        </w:rPr>
+        <w:drawing>
+          <wp:inline distT="0" distB="0" distL="0" distR="0" wp14:anchorId="7661A498" wp14:editId="736E3A45">
+            <wp:extent cx="1981200" cy="3195832"/>
+            <wp:effectExtent l="0" t="0" r="0" b="5080"/>
+            <wp:docPr id="16" name="Imagen 16"/>
+            <wp:cNvGraphicFramePr/>
+            <a:graphic xmlns:a="http://schemas.openxmlformats.org/drawingml/2006/main">
+              <a:graphicData uri="http://schemas.openxmlformats.org/drawingml/2006/picture">
+                <pic:pic xmlns:pic="http://schemas.openxmlformats.org/drawingml/2006/picture">
+                  <pic:nvPicPr>
+                    <pic:cNvPr id="2" name="Imagen 2"/>
+                    <pic:cNvPicPr/>
+                  </pic:nvPicPr>
+                  <pic:blipFill>
+                    <a:blip r:embed="rId20"/>
+                    <a:stretch>
+                      <a:fillRect/>
+                    </a:stretch>
+                  </pic:blipFill>
+                  <pic:spPr>
+                    <a:xfrm>
+                      <a:off x="0" y="0"/>
+                      <a:ext cx="1996058" cy="3219799"/>
+                    </a:xfrm>
+                    <a:prstGeom prst="rect">
+                      <a:avLst/>
+                    </a:prstGeom>
+                  </pic:spPr>
+                </pic:pic>
+              </a:graphicData>
+            </a:graphic>
+          </wp:inline>
+        </w:drawing>
+      </w:r>
+    </w:p>
+    <w:p>
+      <w:pPr>
+        <w:jc w:val="center"/>
+        <w:rPr>
+          <w:noProof/>
+        </w:rPr>
+      </w:pPr>
+    </w:p>
+    <w:p>
+      <w:pPr>
+        <w:jc w:val="center"/>
+        <w:rPr>
+          <w:noProof/>
+        </w:rPr>
+      </w:pPr>
+      <w:r>
+        <w:rPr>
+          <w:noProof/>
+        </w:rPr>
+        <w:drawing>
+          <wp:inline distT="0" distB="0" distL="0" distR="0" wp14:anchorId="1F09AF1F" wp14:editId="1FEA165C">
+            <wp:extent cx="2152650" cy="3217763"/>
+            <wp:effectExtent l="0" t="0" r="0" b="1905"/>
+            <wp:docPr id="17" name="Imagen 17"/>
+            <wp:cNvGraphicFramePr/>
+            <a:graphic xmlns:a="http://schemas.openxmlformats.org/drawingml/2006/main">
+              <a:graphicData uri="http://schemas.openxmlformats.org/drawingml/2006/picture">
+                <pic:pic xmlns:pic="http://schemas.openxmlformats.org/drawingml/2006/picture">
+                  <pic:nvPicPr>
+                    <pic:cNvPr id="3" name="Imagen 3"/>
+                    <pic:cNvPicPr/>
+                  </pic:nvPicPr>
+                  <pic:blipFill>
+                    <a:blip r:embed="rId21"/>
+                    <a:stretch>
+                      <a:fillRect/>
+                    </a:stretch>
+                  </pic:blipFill>
+                  <pic:spPr>
+                    <a:xfrm>
+                      <a:off x="0" y="0"/>
+                      <a:ext cx="2162466" cy="3232436"/>
+                    </a:xfrm>
+                    <a:prstGeom prst="rect">
+                      <a:avLst/>
+                    </a:prstGeom>
+                  </pic:spPr>
+                </pic:pic>
+              </a:graphicData>
+            </a:graphic>
+          </wp:inline>
+        </w:drawing>
+      </w:r>
+      <w:r>
+        <w:rPr>
+          <w:noProof/>
+        </w:rPr>
+        <w:t xml:space="preserve"> </w:t>
+      </w:r>
+      <w:r>
+        <w:rPr>
+          <w:noProof/>
+        </w:rPr>
+        <w:t xml:space="preserve">   </w:t>
+      </w:r>
+      <w:r>
+        <w:rPr>
+          <w:noProof/>
+        </w:rPr>
+        <w:drawing>
+          <wp:inline distT="0" distB="0" distL="0" distR="0" wp14:anchorId="0463E544" wp14:editId="78E0E30C">
+            <wp:extent cx="2476500" cy="1554542"/>
+            <wp:effectExtent l="0" t="0" r="0" b="7620"/>
+            <wp:docPr id="18" name="Imagen 18"/>
+            <wp:cNvGraphicFramePr/>
+            <a:graphic xmlns:a="http://schemas.openxmlformats.org/drawingml/2006/main">
+              <a:graphicData uri="http://schemas.openxmlformats.org/drawingml/2006/picture">
+                <pic:pic xmlns:pic="http://schemas.openxmlformats.org/drawingml/2006/picture">
+                  <pic:nvPicPr>
+                    <pic:cNvPr id="4" name="Imagen 4"/>
+                    <pic:cNvPicPr/>
+                  </pic:nvPicPr>
+                  <pic:blipFill>
+                    <a:blip r:embed="rId22"/>
+                    <a:stretch>
+                      <a:fillRect/>
+                    </a:stretch>
+                  </pic:blipFill>
+                  <pic:spPr>
+                    <a:xfrm>
+                      <a:off x="0" y="0"/>
+                      <a:ext cx="2495419" cy="1566417"/>
+                    </a:xfrm>
+                    <a:prstGeom prst="rect">
+                      <a:avLst/>
+                    </a:prstGeom>
+                  </pic:spPr>
+                </pic:pic>
+              </a:graphicData>
+            </a:graphic>
+          </wp:inline>
+        </w:drawing>
+      </w:r>
+    </w:p>
+    <w:p>
+      <w:pPr>
+        <w:jc w:val="center"/>
+        <w:rPr>
+          <w:noProof/>
+        </w:rPr>
+      </w:pPr>
+    </w:p>
+    <w:p>
+      <w:pPr>
+        <w:jc w:val="center"/>
+        <w:rPr>
+          <w:rFonts w:asciiTheme="minorHAnsi" w:hAnsiTheme="minorHAnsi" w:cstheme="minorHAnsi"/>
+          <w:lang w:val="es-SV"/>
+        </w:rPr>
+      </w:pPr>
+      <w:r>
+        <w:rPr>
+          <w:noProof/>
+        </w:rPr>
+        <w:lastRenderedPageBreak/>
+        <w:drawing>
+          <wp:inline distT="0" distB="0" distL="0" distR="0" wp14:anchorId="68FA7A56" wp14:editId="6C3419CB">
+            <wp:extent cx="3505200" cy="5724525"/>
+            <wp:effectExtent l="0" t="0" r="0" b="9525"/>
+            <wp:docPr id="19" name="Imagen 19"/>
+            <wp:cNvGraphicFramePr/>
+            <a:graphic xmlns:a="http://schemas.openxmlformats.org/drawingml/2006/main">
+              <a:graphicData uri="http://schemas.openxmlformats.org/drawingml/2006/picture">
+                <pic:pic xmlns:pic="http://schemas.openxmlformats.org/drawingml/2006/picture">
+                  <pic:nvPicPr>
+                    <pic:cNvPr id="5" name="Imagen 5"/>
+                    <pic:cNvPicPr/>
+                  </pic:nvPicPr>
+                  <pic:blipFill>
+                    <a:blip r:embed="rId23"/>
+                    <a:stretch>
+                      <a:fillRect/>
+                    </a:stretch>
+                  </pic:blipFill>
+                  <pic:spPr>
+                    <a:xfrm>
+                      <a:off x="0" y="0"/>
+                      <a:ext cx="3505200" cy="5724525"/>
+                    </a:xfrm>
+                    <a:prstGeom prst="rect">
+                      <a:avLst/>
+                    </a:prstGeom>
+                  </pic:spPr>
+                </pic:pic>
+              </a:graphicData>
+            </a:graphic>
+          </wp:inline>
+        </w:drawing>
+      </w:r>
+    </w:p>
     <w:sectPr>
       <w:pgSz w:w="12240" w:h="15840"/>
-      <w:pgMar w:top="1440" w:right="1440" w:bottom="1440" w:left="1440" w:header="708" w:footer="708" w:gutter="0"/>
+      <w:pgMar w:top="720" w:right="720" w:bottom="720" w:left="720" w:header="708" w:footer="708" w:gutter="0"/>
       <w:cols w:space="708"/>
       <w:docGrid w:linePitch="360"/>
     </w:sectPr>
@@ -1957,6 +3287,18 @@
       <w:contextualSpacing/>
     </w:pPr>
   </w:style>
+  <w:style w:type="character" w:styleId="Mencinsinresolver">
+    <w:name w:val="Unresolved Mention"/>
+    <w:basedOn w:val="Fuentedeprrafopredeter"/>
+    <w:uiPriority w:val="99"/>
+    <w:semiHidden/>
+    <w:unhideWhenUsed/>
+    <w:rsid w:val="00267847"/>
+    <w:rPr>
+      <w:color w:val="605E5C"/>
+      <w:shd w:val="clear" w:color="auto" w:fill="E1DFDD"/>
+    </w:rPr>
+  </w:style>
 </w:styles>
 </file>
 
